--- a/Scope.docx
+++ b/Scope.docx
@@ -5,8 +5,8 @@
     <w:p>
       <w:pPr>
         <w:rPr>
-          <w:sz w:val="40"/>
-          <w:szCs w:val="40"/>
+          <w:sz w:val="24"/>
+          <w:szCs w:val="24"/>
           <w:lang w:val="en-US"/>
         </w:rPr>
       </w:pPr>
@@ -14,15 +14,15 @@
     <w:p>
       <w:pPr>
         <w:rPr>
-          <w:sz w:val="40"/>
-          <w:szCs w:val="40"/>
-          <w:lang w:val="en-US"/>
-        </w:rPr>
-      </w:pPr>
-      <w:r>
-        <w:rPr>
-          <w:sz w:val="40"/>
-          <w:szCs w:val="40"/>
+          <w:sz w:val="24"/>
+          <w:szCs w:val="24"/>
+          <w:lang w:val="en-US"/>
+        </w:rPr>
+      </w:pPr>
+      <w:r>
+        <w:rPr>
+          <w:sz w:val="24"/>
+          <w:szCs w:val="24"/>
           <w:lang w:val="en-US"/>
         </w:rPr>
         <w:t>Scope for timekeeper project</w:t>
@@ -31,8 +31,8 @@
     <w:p>
       <w:pPr>
         <w:rPr>
-          <w:sz w:val="40"/>
-          <w:szCs w:val="40"/>
+          <w:sz w:val="24"/>
+          <w:szCs w:val="24"/>
           <w:lang w:val="en-US"/>
         </w:rPr>
       </w:pPr>
@@ -40,15 +40,15 @@
     <w:p>
       <w:pPr>
         <w:rPr>
-          <w:sz w:val="40"/>
-          <w:szCs w:val="40"/>
-          <w:lang w:val="en-US"/>
-        </w:rPr>
-      </w:pPr>
-      <w:r>
-        <w:rPr>
-          <w:sz w:val="40"/>
-          <w:szCs w:val="40"/>
+          <w:sz w:val="24"/>
+          <w:szCs w:val="24"/>
+          <w:lang w:val="en-US"/>
+        </w:rPr>
+      </w:pPr>
+      <w:r>
+        <w:rPr>
+          <w:sz w:val="24"/>
+          <w:szCs w:val="24"/>
           <w:lang w:val="en-US"/>
         </w:rPr>
         <w:t xml:space="preserve">Have two modules to record card ID, GPS location, and time. Each module only allows for the card to be scanned once per day </w:t>
@@ -56,8 +56,8 @@
       <w:proofErr w:type="gramStart"/>
       <w:r>
         <w:rPr>
-          <w:sz w:val="40"/>
-          <w:szCs w:val="40"/>
+          <w:sz w:val="24"/>
+          <w:szCs w:val="24"/>
           <w:lang w:val="en-US"/>
         </w:rPr>
         <w:t>so as to</w:t>
@@ -65,8 +65,8 @@
       <w:proofErr w:type="gramEnd"/>
       <w:r>
         <w:rPr>
-          <w:sz w:val="40"/>
-          <w:szCs w:val="40"/>
+          <w:sz w:val="24"/>
+          <w:szCs w:val="24"/>
           <w:lang w:val="en-US"/>
         </w:rPr>
         <w:t xml:space="preserve"> prevent accidental scanning. The module has a light or other sign to indicate when it is fixed to a GPS location.</w:t>
@@ -75,8 +75,8 @@
     <w:p>
       <w:pPr>
         <w:rPr>
-          <w:sz w:val="40"/>
-          <w:szCs w:val="40"/>
+          <w:sz w:val="24"/>
+          <w:szCs w:val="24"/>
           <w:lang w:val="en-US"/>
         </w:rPr>
       </w:pPr>
@@ -84,39 +84,39 @@
     <w:p>
       <w:pPr>
         <w:rPr>
-          <w:sz w:val="40"/>
-          <w:szCs w:val="40"/>
-          <w:lang w:val="en-US"/>
-        </w:rPr>
-      </w:pPr>
-      <w:r>
-        <w:rPr>
-          <w:sz w:val="40"/>
-          <w:szCs w:val="40"/>
+          <w:sz w:val="24"/>
+          <w:szCs w:val="24"/>
+          <w:lang w:val="en-US"/>
+        </w:rPr>
+      </w:pPr>
+      <w:r>
+        <w:rPr>
+          <w:sz w:val="24"/>
+          <w:szCs w:val="24"/>
           <w:lang w:val="en-US"/>
         </w:rPr>
         <w:t xml:space="preserve">Cards are prerecorded with an ID number that is also affixed to the card for ease of recording. On the Friday at scrutineering, a card is assigned to an individual as a scrutineering pass (cannot get a card is the boat did not pass inspection). When a card is assigned, it will be written down on a document as fitting conditions, with the card ID, the boat number, class entered, and the </w:t>
       </w:r>
       <w:r>
         <w:rPr>
-          <w:sz w:val="40"/>
-          <w:szCs w:val="40"/>
+          <w:sz w:val="24"/>
+          <w:szCs w:val="24"/>
           <w:lang w:val="en-US"/>
         </w:rPr>
         <w:t>skipper’s</w:t>
       </w:r>
       <w:r>
         <w:rPr>
-          <w:sz w:val="40"/>
-          <w:szCs w:val="40"/>
+          <w:sz w:val="24"/>
+          <w:szCs w:val="24"/>
           <w:lang w:val="en-US"/>
         </w:rPr>
         <w:t xml:space="preserve"> name and phone number.</w:t>
       </w:r>
       <w:r>
         <w:rPr>
-          <w:sz w:val="40"/>
-          <w:szCs w:val="40"/>
+          <w:sz w:val="24"/>
+          <w:szCs w:val="24"/>
           <w:lang w:val="en-US"/>
         </w:rPr>
         <w:t xml:space="preserve"> Within the module system, there will be a counter to ensure that it is known how many boats will be on the water. Rex and other safety crew will receive a record of this number each morning, to ensure safety and that it is known exactly how many boats they are looking out for. </w:t>
@@ -125,8 +125,8 @@
     <w:p>
       <w:pPr>
         <w:rPr>
-          <w:sz w:val="40"/>
-          <w:szCs w:val="40"/>
+          <w:sz w:val="24"/>
+          <w:szCs w:val="24"/>
           <w:lang w:val="en-US"/>
         </w:rPr>
       </w:pPr>
@@ -134,40 +134,39 @@
     <w:p>
       <w:pPr>
         <w:rPr>
-          <w:sz w:val="40"/>
-          <w:szCs w:val="40"/>
-          <w:lang w:val="en-US"/>
-        </w:rPr>
-      </w:pPr>
-      <w:r>
-        <w:rPr>
-          <w:sz w:val="40"/>
-          <w:szCs w:val="40"/>
-          <w:lang w:val="en-US"/>
-        </w:rPr>
-        <w:lastRenderedPageBreak/>
+          <w:sz w:val="24"/>
+          <w:szCs w:val="24"/>
+          <w:lang w:val="en-US"/>
+        </w:rPr>
+      </w:pPr>
+      <w:r>
+        <w:rPr>
+          <w:sz w:val="24"/>
+          <w:szCs w:val="24"/>
+          <w:lang w:val="en-US"/>
+        </w:rPr>
         <w:t xml:space="preserve">On the card, there will be the card’s ID, Rex’s phone number so he can be texted in cases of emergency or to record inability to </w:t>
       </w:r>
       <w:r>
         <w:rPr>
-          <w:sz w:val="40"/>
-          <w:szCs w:val="40"/>
+          <w:sz w:val="24"/>
+          <w:szCs w:val="24"/>
           <w:lang w:val="en-US"/>
         </w:rPr>
         <w:t>finish</w:t>
       </w:r>
       <w:r>
         <w:rPr>
-          <w:sz w:val="40"/>
-          <w:szCs w:val="40"/>
+          <w:sz w:val="24"/>
+          <w:szCs w:val="24"/>
           <w:lang w:val="en-US"/>
         </w:rPr>
         <w:t>, and if desired, the boat number for ease of visual identification.</w:t>
       </w:r>
       <w:r>
         <w:rPr>
-          <w:sz w:val="40"/>
-          <w:szCs w:val="40"/>
+          <w:sz w:val="24"/>
+          <w:szCs w:val="24"/>
           <w:lang w:val="en-US"/>
         </w:rPr>
         <w:t xml:space="preserve"> If a card is not scanned by the finish module by 5pm or 5.50 (for example), the boat is recorded as DNF. </w:t>
@@ -176,31 +175,31 @@
     <w:p>
       <w:pPr>
         <w:rPr>
-          <w:sz w:val="40"/>
-          <w:szCs w:val="40"/>
-          <w:lang w:val="en-US"/>
-        </w:rPr>
-      </w:pPr>
-      <w:r>
-        <w:rPr>
-          <w:sz w:val="40"/>
-          <w:szCs w:val="40"/>
+          <w:sz w:val="24"/>
+          <w:szCs w:val="24"/>
+          <w:lang w:val="en-US"/>
+        </w:rPr>
+      </w:pPr>
+      <w:r>
+        <w:rPr>
+          <w:sz w:val="24"/>
+          <w:szCs w:val="24"/>
           <w:lang w:val="en-US"/>
         </w:rPr>
         <w:t>On race days, the card can be scanned by the racers, and then the boat can go (</w:t>
       </w:r>
       <w:r>
         <w:rPr>
-          <w:sz w:val="40"/>
-          <w:szCs w:val="40"/>
+          <w:sz w:val="24"/>
+          <w:szCs w:val="24"/>
           <w:lang w:val="en-US"/>
         </w:rPr>
         <w:t>‘</w:t>
       </w:r>
       <w:r>
         <w:rPr>
-          <w:sz w:val="40"/>
-          <w:szCs w:val="40"/>
+          <w:sz w:val="24"/>
+          <w:szCs w:val="24"/>
           <w:lang w:val="en-US"/>
         </w:rPr>
         <w:t>scan and go’). This means that there are two options depending on how race officials desire to organize the races:</w:t>
@@ -209,15 +208,15 @@
     <w:p>
       <w:pPr>
         <w:rPr>
-          <w:sz w:val="40"/>
-          <w:szCs w:val="40"/>
-          <w:lang w:val="en-US"/>
-        </w:rPr>
-      </w:pPr>
-      <w:r>
-        <w:rPr>
-          <w:sz w:val="40"/>
-          <w:szCs w:val="40"/>
+          <w:sz w:val="24"/>
+          <w:szCs w:val="24"/>
+          <w:lang w:val="en-US"/>
+        </w:rPr>
+      </w:pPr>
+      <w:r>
+        <w:rPr>
+          <w:sz w:val="24"/>
+          <w:szCs w:val="24"/>
           <w:lang w:val="en-US"/>
         </w:rPr>
         <w:t xml:space="preserve">Either organize boat and go as soon as ready, </w:t>
@@ -225,8 +224,8 @@
       <w:proofErr w:type="gramStart"/>
       <w:r>
         <w:rPr>
-          <w:sz w:val="40"/>
-          <w:szCs w:val="40"/>
+          <w:sz w:val="24"/>
+          <w:szCs w:val="24"/>
           <w:lang w:val="en-US"/>
         </w:rPr>
         <w:t>or,</w:t>
@@ -234,32 +233,32 @@
       <w:proofErr w:type="gramEnd"/>
       <w:r>
         <w:rPr>
-          <w:sz w:val="40"/>
-          <w:szCs w:val="40"/>
+          <w:sz w:val="24"/>
+          <w:szCs w:val="24"/>
           <w:lang w:val="en-US"/>
         </w:rPr>
         <w:t xml:space="preserve"> get boat ready, an leave according to class, </w:t>
       </w:r>
       <w:r>
         <w:rPr>
-          <w:sz w:val="40"/>
-          <w:szCs w:val="40"/>
+          <w:sz w:val="24"/>
+          <w:szCs w:val="24"/>
           <w:lang w:val="en-US"/>
         </w:rPr>
         <w:t>e.g.</w:t>
       </w:r>
       <w:r>
         <w:rPr>
-          <w:sz w:val="40"/>
-          <w:szCs w:val="40"/>
+          <w:sz w:val="24"/>
+          <w:szCs w:val="24"/>
           <w:lang w:val="en-US"/>
         </w:rPr>
         <w:t xml:space="preserve"> </w:t>
       </w:r>
       <w:r>
         <w:rPr>
-          <w:sz w:val="40"/>
-          <w:szCs w:val="40"/>
+          <w:sz w:val="24"/>
+          <w:szCs w:val="24"/>
           <w:lang w:val="en-US"/>
         </w:rPr>
         <w:t xml:space="preserve">9am start means that all members of that class scan in at 9am, so as to separate start times. </w:t>
@@ -268,15 +267,15 @@
     <w:p>
       <w:pPr>
         <w:rPr>
-          <w:sz w:val="40"/>
-          <w:szCs w:val="40"/>
-          <w:lang w:val="en-US"/>
-        </w:rPr>
-      </w:pPr>
-      <w:r>
-        <w:rPr>
-          <w:sz w:val="40"/>
-          <w:szCs w:val="40"/>
+          <w:sz w:val="24"/>
+          <w:szCs w:val="24"/>
+          <w:lang w:val="en-US"/>
+        </w:rPr>
+      </w:pPr>
+      <w:r>
+        <w:rPr>
+          <w:sz w:val="24"/>
+          <w:szCs w:val="24"/>
           <w:lang w:val="en-US"/>
         </w:rPr>
         <w:t>There will be two official ‘</w:t>
@@ -284,8 +283,8 @@
       <w:proofErr w:type="gramStart"/>
       <w:r>
         <w:rPr>
-          <w:sz w:val="40"/>
-          <w:szCs w:val="40"/>
+          <w:sz w:val="24"/>
+          <w:szCs w:val="24"/>
           <w:lang w:val="en-US"/>
         </w:rPr>
         <w:t>timekeepers’</w:t>
@@ -293,8 +292,8 @@
       <w:proofErr w:type="gramEnd"/>
       <w:r>
         <w:rPr>
-          <w:sz w:val="40"/>
-          <w:szCs w:val="40"/>
+          <w:sz w:val="24"/>
+          <w:szCs w:val="24"/>
           <w:lang w:val="en-US"/>
         </w:rPr>
         <w:t xml:space="preserve">. These people will be members of the road crew or otherwise support teams. One person must leave prior to the beginning of the race each day and arrive at the finish point before the first boat arrives. The other ‘timekeeper’ must stay at the start point until </w:t>
@@ -302,8 +301,8 @@
       <w:proofErr w:type="gramStart"/>
       <w:r>
         <w:rPr>
-          <w:sz w:val="40"/>
-          <w:szCs w:val="40"/>
+          <w:sz w:val="24"/>
+          <w:szCs w:val="24"/>
           <w:lang w:val="en-US"/>
         </w:rPr>
         <w:t>all of</w:t>
@@ -311,24 +310,24 @@
       <w:proofErr w:type="gramEnd"/>
       <w:r>
         <w:rPr>
-          <w:sz w:val="40"/>
-          <w:szCs w:val="40"/>
+          <w:sz w:val="24"/>
+          <w:szCs w:val="24"/>
           <w:lang w:val="en-US"/>
         </w:rPr>
         <w:t xml:space="preserve"> the boats have set off. Both modules will likely be turned on at the start of the day by a race organizer (to ensure done correctly and not forgotten) and not turned off again until the end of the day. These modules may have labels denoting the start and finishing modules</w:t>
       </w:r>
       <w:r>
         <w:rPr>
-          <w:sz w:val="40"/>
-          <w:szCs w:val="40"/>
+          <w:sz w:val="24"/>
+          <w:szCs w:val="24"/>
           <w:lang w:val="en-US"/>
         </w:rPr>
         <w:t>.</w:t>
       </w:r>
       <w:r>
         <w:rPr>
-          <w:sz w:val="40"/>
-          <w:szCs w:val="40"/>
+          <w:sz w:val="24"/>
+          <w:szCs w:val="24"/>
           <w:lang w:val="en-US"/>
         </w:rPr>
         <w:t xml:space="preserve"> </w:t>
